--- a/valencia/UD04/Guia d'estudi UD04.docx
+++ b/valencia/UD04/Guia d'estudi UD04.docx
@@ -1,6 +1,6 @@
 
 <file path=word/document.xml><?xml version="1.0" encoding="utf-8"?>
-<w:document xmlns:mc="http://schemas.openxmlformats.org/markup-compatibility/2006" xmlns:o="urn:schemas-microsoft-com:office:office" xmlns:r="http://schemas.openxmlformats.org/officeDocument/2006/relationships" xmlns:m="http://schemas.openxmlformats.org/officeDocument/2006/math" xmlns:v="urn:schemas-microsoft-com:vml" xmlns:wp="http://schemas.openxmlformats.org/drawingml/2006/wordprocessingDrawing" xmlns:w10="urn:schemas-microsoft-com:office:word" xmlns:w="http://schemas.openxmlformats.org/wordprocessingml/2006/main" xmlns:wne="http://schemas.microsoft.com/office/word/2006/wordml" xmlns:sl="http://schemas.openxmlformats.org/schemaLibrary/2006/main" xmlns:a="http://schemas.openxmlformats.org/drawingml/2006/main" xmlns:pic="http://schemas.openxmlformats.org/drawingml/2006/picture" xmlns:c="http://schemas.openxmlformats.org/drawingml/2006/chart" xmlns:lc="http://schemas.openxmlformats.org/drawingml/2006/lockedCanvas" xmlns:dgm="http://schemas.openxmlformats.org/drawingml/2006/diagram" xmlns:wps="http://schemas.microsoft.com/office/word/2010/wordprocessingShape" xmlns:wpg="http://schemas.microsoft.com/office/word/2010/wordprocessingGroup" xmlns:w14="http://schemas.microsoft.com/office/word/2010/wordml" xmlns:w15="http://schemas.microsoft.com/office/word/2012/wordml">
+<w:document xmlns:mc="http://schemas.openxmlformats.org/markup-compatibility/2006" xmlns:o="urn:schemas-microsoft-com:office:office" xmlns:r="http://schemas.openxmlformats.org/officeDocument/2006/relationships" xmlns:m="http://schemas.openxmlformats.org/officeDocument/2006/math" xmlns:v="urn:schemas-microsoft-com:vml" xmlns:wp="http://schemas.openxmlformats.org/drawingml/2006/wordprocessingDrawing" xmlns:w10="urn:schemas-microsoft-com:office:word" xmlns:w="http://schemas.openxmlformats.org/wordprocessingml/2006/main" xmlns:wne="http://schemas.microsoft.com/office/word/2006/wordml" xmlns:sl="http://schemas.openxmlformats.org/schemaLibrary/2006/main" xmlns:a="http://schemas.openxmlformats.org/drawingml/2006/main" xmlns:pic="http://schemas.openxmlformats.org/drawingml/2006/picture" xmlns:c="http://schemas.openxmlformats.org/drawingml/2006/chart" xmlns:lc="http://schemas.openxmlformats.org/drawingml/2006/lockedCanvas" xmlns:dgm="http://schemas.openxmlformats.org/drawingml/2006/diagram" xmlns:wps="http://schemas.microsoft.com/office/word/2010/wordprocessingShape" xmlns:wpg="http://schemas.microsoft.com/office/word/2010/wordprocessingGroup" xmlns:w14="http://schemas.microsoft.com/office/word/2010/wordml" xmlns:w15="http://schemas.microsoft.com/office/word/2012/wordml" xmlns:w16="http://schemas.microsoft.com/office/word/2018/wordml" xmlns:w16cex="http://schemas.microsoft.com/office/word/2018/wordml/cex" xmlns:w16cid="http://schemas.microsoft.com/office/word/2016/wordml/cid" xmlns="http://schemas.microsoft.com/office/tasks/2019/documenttasks" xmlns:cr="http://schemas.microsoft.com/office/comments/2020/reactions">
   <w:body>
     <w:p>
       <w:pPr>
@@ -80,12 +80,12 @@
             <wp:extent cx="6120000" cy="723900"/>
             <wp:effectExtent b="0" l="0" r="0" t="0"/>
             <wp:wrapSquare wrapText="bothSides" distB="114300" distT="114300" distL="114300" distR="114300"/>
-            <wp:docPr id="1" name="image1.png"/>
+            <wp:docPr id="1" name="image2.png"/>
             <a:graphic>
               <a:graphicData uri="http://schemas.openxmlformats.org/drawingml/2006/picture">
                 <pic:pic>
                   <pic:nvPicPr>
-                    <pic:cNvPr id="0" name="image1.png"/>
+                    <pic:cNvPr id="0" name="image2.png"/>
                     <pic:cNvPicPr preferRelativeResize="0"/>
                   </pic:nvPicPr>
                   <pic:blipFill>
@@ -335,7 +335,7 @@
           <w:szCs w:val="32"/>
           <w:rtl w:val="0"/>
         </w:rPr>
-        <w:t xml:space="preserve">Actualitzat octubre 2021</w:t>
+        <w:t xml:space="preserve">Actualitzat Octubre 2024</w:t>
       </w:r>
     </w:p>
     <w:p>
@@ -664,8 +664,8 @@
           <w:rFonts w:ascii="Arial" w:cs="Arial" w:eastAsia="Arial" w:hAnsi="Arial"/>
           <w:b w:val="1"/>
           <w:smallCaps w:val="1"/>
-          <w:sz w:val="16"/>
-          <w:szCs w:val="16"/>
+          <w:sz w:val="32"/>
+          <w:szCs w:val="32"/>
         </w:rPr>
       </w:pPr>
       <w:r>
@@ -678,11 +678,6 @@
           <w:rtl w:val="0"/>
         </w:rPr>
         <w:t xml:space="preserve">Índex de contingut</w:t>
-      </w:r>
-      <w:r>
-        <w:rPr>
-          <w:rtl w:val="0"/>
-        </w:rPr>
       </w:r>
     </w:p>
     <w:sdt>
@@ -696,27 +691,19 @@
         <w:p>
           <w:pPr>
             <w:tabs>
-              <w:tab w:val="right" w:pos="9637.795275590554"/>
+              <w:tab w:val="right" w:leader="none" w:pos="12000"/>
             </w:tabs>
-            <w:spacing w:before="80" w:line="240" w:lineRule="auto"/>
-            <w:ind w:left="0" w:firstLine="0"/>
+            <w:spacing w:after="0" w:before="60" w:lineRule="auto"/>
+            <w:jc w:val="left"/>
             <w:rPr>
-              <w:rFonts w:ascii="Verdana" w:cs="Verdana" w:eastAsia="Verdana" w:hAnsi="Verdana"/>
               <w:b w:val="1"/>
-              <w:i w:val="0"/>
-              <w:smallCaps w:val="0"/>
-              <w:strike w:val="0"/>
               <w:color w:val="000000"/>
-              <w:sz w:val="16"/>
-              <w:szCs w:val="16"/>
               <w:u w:val="none"/>
-              <w:shd w:fill="auto" w:val="clear"/>
-              <w:vertAlign w:val="baseline"/>
             </w:rPr>
           </w:pPr>
           <w:r>
             <w:fldChar w:fldCharType="begin"/>
-            <w:instrText xml:space="preserve"> TOC \h \u \z </w:instrText>
+            <w:instrText xml:space="preserve"> TOC \h \u \z \t "Heading 1,1,Heading 2,2,Heading 3,3,Heading 4,4,Heading 5,5,Heading 6,6,"</w:instrText>
             <w:fldChar w:fldCharType="separate"/>
           </w:r>
           <w:hyperlink w:anchor="_dbh0n1vac4c8">
@@ -735,51 +722,11 @@
                 <w:vertAlign w:val="baseline"/>
                 <w:rtl w:val="0"/>
               </w:rPr>
-              <w:t xml:space="preserve">Dades</w:t>
+              <w:t xml:space="preserve">1. Dades</w:t>
+              <w:tab/>
+              <w:t xml:space="preserve">3</w:t>
             </w:r>
           </w:hyperlink>
-          <w:r>
-            <w:rPr>
-              <w:rFonts w:ascii="Verdana" w:cs="Verdana" w:eastAsia="Verdana" w:hAnsi="Verdana"/>
-              <w:b w:val="1"/>
-              <w:i w:val="0"/>
-              <w:smallCaps w:val="0"/>
-              <w:strike w:val="0"/>
-              <w:color w:val="000000"/>
-              <w:sz w:val="16"/>
-              <w:szCs w:val="16"/>
-              <w:u w:val="none"/>
-              <w:shd w:fill="auto" w:val="clear"/>
-              <w:vertAlign w:val="baseline"/>
-              <w:rtl w:val="0"/>
-            </w:rPr>
-            <w:tab/>
-          </w:r>
-          <w:r>
-            <w:fldChar w:fldCharType="begin"/>
-            <w:instrText xml:space="preserve"> PAGEREF _dbh0n1vac4c8 \h </w:instrText>
-            <w:fldChar w:fldCharType="separate"/>
-          </w:r>
-          <w:r>
-            <w:rPr>
-              <w:rFonts w:ascii="Verdana" w:cs="Verdana" w:eastAsia="Verdana" w:hAnsi="Verdana"/>
-              <w:b w:val="1"/>
-              <w:i w:val="0"/>
-              <w:smallCaps w:val="0"/>
-              <w:strike w:val="0"/>
-              <w:color w:val="000000"/>
-              <w:sz w:val="16"/>
-              <w:szCs w:val="16"/>
-              <w:u w:val="none"/>
-              <w:shd w:fill="auto" w:val="clear"/>
-              <w:vertAlign w:val="baseline"/>
-              <w:rtl w:val="0"/>
-            </w:rPr>
-            <w:t xml:space="preserve">3</w:t>
-          </w:r>
-          <w:r>
-            <w:fldChar w:fldCharType="end"/>
-          </w:r>
           <w:r>
             <w:rPr>
               <w:rtl w:val="0"/>
@@ -789,22 +736,14 @@
         <w:p>
           <w:pPr>
             <w:tabs>
-              <w:tab w:val="right" w:pos="9637.795275590554"/>
+              <w:tab w:val="right" w:leader="none" w:pos="12000"/>
             </w:tabs>
-            <w:spacing w:before="200" w:line="240" w:lineRule="auto"/>
-            <w:ind w:left="0" w:firstLine="0"/>
+            <w:spacing w:after="0" w:before="60" w:lineRule="auto"/>
+            <w:jc w:val="left"/>
             <w:rPr>
-              <w:rFonts w:ascii="Verdana" w:cs="Verdana" w:eastAsia="Verdana" w:hAnsi="Verdana"/>
               <w:b w:val="1"/>
-              <w:i w:val="0"/>
-              <w:smallCaps w:val="0"/>
-              <w:strike w:val="0"/>
               <w:color w:val="000000"/>
-              <w:sz w:val="16"/>
-              <w:szCs w:val="16"/>
               <w:u w:val="none"/>
-              <w:shd w:fill="auto" w:val="clear"/>
-              <w:vertAlign w:val="baseline"/>
             </w:rPr>
           </w:pPr>
           <w:hyperlink w:anchor="_tegj7sax1brk">
@@ -823,51 +762,11 @@
                 <w:vertAlign w:val="baseline"/>
                 <w:rtl w:val="0"/>
               </w:rPr>
-              <w:t xml:space="preserve">Coneixements previs requerits</w:t>
+              <w:t xml:space="preserve">2. Coneixements previs requerits</w:t>
+              <w:tab/>
+              <w:t xml:space="preserve">3</w:t>
             </w:r>
           </w:hyperlink>
-          <w:r>
-            <w:rPr>
-              <w:rFonts w:ascii="Verdana" w:cs="Verdana" w:eastAsia="Verdana" w:hAnsi="Verdana"/>
-              <w:b w:val="1"/>
-              <w:i w:val="0"/>
-              <w:smallCaps w:val="0"/>
-              <w:strike w:val="0"/>
-              <w:color w:val="000000"/>
-              <w:sz w:val="16"/>
-              <w:szCs w:val="16"/>
-              <w:u w:val="none"/>
-              <w:shd w:fill="auto" w:val="clear"/>
-              <w:vertAlign w:val="baseline"/>
-              <w:rtl w:val="0"/>
-            </w:rPr>
-            <w:tab/>
-          </w:r>
-          <w:r>
-            <w:fldChar w:fldCharType="begin"/>
-            <w:instrText xml:space="preserve"> PAGEREF _tegj7sax1brk \h </w:instrText>
-            <w:fldChar w:fldCharType="separate"/>
-          </w:r>
-          <w:r>
-            <w:rPr>
-              <w:rFonts w:ascii="Verdana" w:cs="Verdana" w:eastAsia="Verdana" w:hAnsi="Verdana"/>
-              <w:b w:val="1"/>
-              <w:i w:val="0"/>
-              <w:smallCaps w:val="0"/>
-              <w:strike w:val="0"/>
-              <w:color w:val="000000"/>
-              <w:sz w:val="16"/>
-              <w:szCs w:val="16"/>
-              <w:u w:val="none"/>
-              <w:shd w:fill="auto" w:val="clear"/>
-              <w:vertAlign w:val="baseline"/>
-              <w:rtl w:val="0"/>
-            </w:rPr>
-            <w:t xml:space="preserve">3</w:t>
-          </w:r>
-          <w:r>
-            <w:fldChar w:fldCharType="end"/>
-          </w:r>
           <w:r>
             <w:rPr>
               <w:rtl w:val="0"/>
@@ -877,22 +776,14 @@
         <w:p>
           <w:pPr>
             <w:tabs>
-              <w:tab w:val="right" w:pos="9637.795275590554"/>
+              <w:tab w:val="right" w:leader="none" w:pos="12000"/>
             </w:tabs>
-            <w:spacing w:before="200" w:line="240" w:lineRule="auto"/>
-            <w:ind w:left="0" w:firstLine="0"/>
+            <w:spacing w:after="0" w:before="60" w:lineRule="auto"/>
+            <w:jc w:val="left"/>
             <w:rPr>
-              <w:rFonts w:ascii="Verdana" w:cs="Verdana" w:eastAsia="Verdana" w:hAnsi="Verdana"/>
               <w:b w:val="1"/>
-              <w:i w:val="0"/>
-              <w:smallCaps w:val="0"/>
-              <w:strike w:val="0"/>
               <w:color w:val="000000"/>
-              <w:sz w:val="16"/>
-              <w:szCs w:val="16"/>
               <w:u w:val="none"/>
-              <w:shd w:fill="auto" w:val="clear"/>
-              <w:vertAlign w:val="baseline"/>
             </w:rPr>
           </w:pPr>
           <w:hyperlink w:anchor="_e5h9vtsccswh">
@@ -911,51 +802,11 @@
                 <w:vertAlign w:val="baseline"/>
                 <w:rtl w:val="0"/>
               </w:rPr>
-              <w:t xml:space="preserve">Objectius</w:t>
+              <w:t xml:space="preserve">3. Objectius</w:t>
+              <w:tab/>
+              <w:t xml:space="preserve">3</w:t>
             </w:r>
           </w:hyperlink>
-          <w:r>
-            <w:rPr>
-              <w:rFonts w:ascii="Verdana" w:cs="Verdana" w:eastAsia="Verdana" w:hAnsi="Verdana"/>
-              <w:b w:val="1"/>
-              <w:i w:val="0"/>
-              <w:smallCaps w:val="0"/>
-              <w:strike w:val="0"/>
-              <w:color w:val="000000"/>
-              <w:sz w:val="16"/>
-              <w:szCs w:val="16"/>
-              <w:u w:val="none"/>
-              <w:shd w:fill="auto" w:val="clear"/>
-              <w:vertAlign w:val="baseline"/>
-              <w:rtl w:val="0"/>
-            </w:rPr>
-            <w:tab/>
-          </w:r>
-          <w:r>
-            <w:fldChar w:fldCharType="begin"/>
-            <w:instrText xml:space="preserve"> PAGEREF _e5h9vtsccswh \h </w:instrText>
-            <w:fldChar w:fldCharType="separate"/>
-          </w:r>
-          <w:r>
-            <w:rPr>
-              <w:rFonts w:ascii="Verdana" w:cs="Verdana" w:eastAsia="Verdana" w:hAnsi="Verdana"/>
-              <w:b w:val="1"/>
-              <w:i w:val="0"/>
-              <w:smallCaps w:val="0"/>
-              <w:strike w:val="0"/>
-              <w:color w:val="000000"/>
-              <w:sz w:val="16"/>
-              <w:szCs w:val="16"/>
-              <w:u w:val="none"/>
-              <w:shd w:fill="auto" w:val="clear"/>
-              <w:vertAlign w:val="baseline"/>
-              <w:rtl w:val="0"/>
-            </w:rPr>
-            <w:t xml:space="preserve">3</w:t>
-          </w:r>
-          <w:r>
-            <w:fldChar w:fldCharType="end"/>
-          </w:r>
           <w:r>
             <w:rPr>
               <w:rtl w:val="0"/>
@@ -965,22 +816,14 @@
         <w:p>
           <w:pPr>
             <w:tabs>
-              <w:tab w:val="right" w:pos="9637.795275590554"/>
+              <w:tab w:val="right" w:leader="none" w:pos="12000"/>
             </w:tabs>
-            <w:spacing w:before="200" w:line="240" w:lineRule="auto"/>
-            <w:ind w:left="0" w:firstLine="0"/>
+            <w:spacing w:after="0" w:before="60" w:lineRule="auto"/>
+            <w:jc w:val="left"/>
             <w:rPr>
-              <w:rFonts w:ascii="Verdana" w:cs="Verdana" w:eastAsia="Verdana" w:hAnsi="Verdana"/>
               <w:b w:val="1"/>
-              <w:i w:val="0"/>
-              <w:smallCaps w:val="0"/>
-              <w:strike w:val="0"/>
               <w:color w:val="000000"/>
-              <w:sz w:val="16"/>
-              <w:szCs w:val="16"/>
               <w:u w:val="none"/>
-              <w:shd w:fill="auto" w:val="clear"/>
-              <w:vertAlign w:val="baseline"/>
             </w:rPr>
           </w:pPr>
           <w:hyperlink w:anchor="_u0mmknkhkm8l">
@@ -999,51 +842,11 @@
                 <w:vertAlign w:val="baseline"/>
                 <w:rtl w:val="0"/>
               </w:rPr>
-              <w:t xml:space="preserve">Continguts</w:t>
+              <w:t xml:space="preserve">4. Continguts</w:t>
+              <w:tab/>
+              <w:t xml:space="preserve">3</w:t>
             </w:r>
           </w:hyperlink>
-          <w:r>
-            <w:rPr>
-              <w:rFonts w:ascii="Verdana" w:cs="Verdana" w:eastAsia="Verdana" w:hAnsi="Verdana"/>
-              <w:b w:val="1"/>
-              <w:i w:val="0"/>
-              <w:smallCaps w:val="0"/>
-              <w:strike w:val="0"/>
-              <w:color w:val="000000"/>
-              <w:sz w:val="16"/>
-              <w:szCs w:val="16"/>
-              <w:u w:val="none"/>
-              <w:shd w:fill="auto" w:val="clear"/>
-              <w:vertAlign w:val="baseline"/>
-              <w:rtl w:val="0"/>
-            </w:rPr>
-            <w:tab/>
-          </w:r>
-          <w:r>
-            <w:fldChar w:fldCharType="begin"/>
-            <w:instrText xml:space="preserve"> PAGEREF _u0mmknkhkm8l \h </w:instrText>
-            <w:fldChar w:fldCharType="separate"/>
-          </w:r>
-          <w:r>
-            <w:rPr>
-              <w:rFonts w:ascii="Verdana" w:cs="Verdana" w:eastAsia="Verdana" w:hAnsi="Verdana"/>
-              <w:b w:val="1"/>
-              <w:i w:val="0"/>
-              <w:smallCaps w:val="0"/>
-              <w:strike w:val="0"/>
-              <w:color w:val="000000"/>
-              <w:sz w:val="16"/>
-              <w:szCs w:val="16"/>
-              <w:u w:val="none"/>
-              <w:shd w:fill="auto" w:val="clear"/>
-              <w:vertAlign w:val="baseline"/>
-              <w:rtl w:val="0"/>
-            </w:rPr>
-            <w:t xml:space="preserve">3</w:t>
-          </w:r>
-          <w:r>
-            <w:fldChar w:fldCharType="end"/>
-          </w:r>
           <w:r>
             <w:rPr>
               <w:rtl w:val="0"/>
@@ -1053,22 +856,14 @@
         <w:p>
           <w:pPr>
             <w:tabs>
-              <w:tab w:val="right" w:pos="9637.795275590554"/>
+              <w:tab w:val="right" w:leader="none" w:pos="12000"/>
             </w:tabs>
-            <w:spacing w:before="200" w:line="240" w:lineRule="auto"/>
-            <w:ind w:left="0" w:firstLine="0"/>
+            <w:spacing w:after="0" w:before="60" w:lineRule="auto"/>
+            <w:jc w:val="left"/>
             <w:rPr>
-              <w:rFonts w:ascii="Verdana" w:cs="Verdana" w:eastAsia="Verdana" w:hAnsi="Verdana"/>
               <w:b w:val="1"/>
-              <w:i w:val="0"/>
-              <w:smallCaps w:val="0"/>
-              <w:strike w:val="0"/>
               <w:color w:val="000000"/>
-              <w:sz w:val="16"/>
-              <w:szCs w:val="16"/>
               <w:u w:val="none"/>
-              <w:shd w:fill="auto" w:val="clear"/>
-              <w:vertAlign w:val="baseline"/>
             </w:rPr>
           </w:pPr>
           <w:hyperlink w:anchor="_fxxpzp8ps827">
@@ -1087,51 +882,11 @@
                 <w:vertAlign w:val="baseline"/>
                 <w:rtl w:val="0"/>
               </w:rPr>
-              <w:t xml:space="preserve">Activitats</w:t>
+              <w:t xml:space="preserve">5. Activitats</w:t>
+              <w:tab/>
+              <w:t xml:space="preserve">3</w:t>
             </w:r>
           </w:hyperlink>
-          <w:r>
-            <w:rPr>
-              <w:rFonts w:ascii="Verdana" w:cs="Verdana" w:eastAsia="Verdana" w:hAnsi="Verdana"/>
-              <w:b w:val="1"/>
-              <w:i w:val="0"/>
-              <w:smallCaps w:val="0"/>
-              <w:strike w:val="0"/>
-              <w:color w:val="000000"/>
-              <w:sz w:val="16"/>
-              <w:szCs w:val="16"/>
-              <w:u w:val="none"/>
-              <w:shd w:fill="auto" w:val="clear"/>
-              <w:vertAlign w:val="baseline"/>
-              <w:rtl w:val="0"/>
-            </w:rPr>
-            <w:tab/>
-          </w:r>
-          <w:r>
-            <w:fldChar w:fldCharType="begin"/>
-            <w:instrText xml:space="preserve"> PAGEREF _fxxpzp8ps827 \h </w:instrText>
-            <w:fldChar w:fldCharType="separate"/>
-          </w:r>
-          <w:r>
-            <w:rPr>
-              <w:rFonts w:ascii="Verdana" w:cs="Verdana" w:eastAsia="Verdana" w:hAnsi="Verdana"/>
-              <w:b w:val="1"/>
-              <w:i w:val="0"/>
-              <w:smallCaps w:val="0"/>
-              <w:strike w:val="0"/>
-              <w:color w:val="000000"/>
-              <w:sz w:val="16"/>
-              <w:szCs w:val="16"/>
-              <w:u w:val="none"/>
-              <w:shd w:fill="auto" w:val="clear"/>
-              <w:vertAlign w:val="baseline"/>
-              <w:rtl w:val="0"/>
-            </w:rPr>
-            <w:t xml:space="preserve">3</w:t>
-          </w:r>
-          <w:r>
-            <w:fldChar w:fldCharType="end"/>
-          </w:r>
           <w:r>
             <w:rPr>
               <w:rtl w:val="0"/>
@@ -1141,22 +896,14 @@
         <w:p>
           <w:pPr>
             <w:tabs>
-              <w:tab w:val="right" w:pos="9637.795275590554"/>
+              <w:tab w:val="right" w:leader="none" w:pos="12000"/>
             </w:tabs>
-            <w:spacing w:before="200" w:line="240" w:lineRule="auto"/>
-            <w:ind w:left="0" w:firstLine="0"/>
+            <w:spacing w:after="0" w:before="60" w:lineRule="auto"/>
+            <w:jc w:val="left"/>
             <w:rPr>
-              <w:rFonts w:ascii="Verdana" w:cs="Verdana" w:eastAsia="Verdana" w:hAnsi="Verdana"/>
               <w:b w:val="1"/>
-              <w:i w:val="0"/>
-              <w:smallCaps w:val="0"/>
-              <w:strike w:val="0"/>
               <w:color w:val="000000"/>
-              <w:sz w:val="16"/>
-              <w:szCs w:val="16"/>
               <w:u w:val="none"/>
-              <w:shd w:fill="auto" w:val="clear"/>
-              <w:vertAlign w:val="baseline"/>
             </w:rPr>
           </w:pPr>
           <w:hyperlink w:anchor="_wxomg1su1p99">
@@ -1175,51 +922,11 @@
                 <w:vertAlign w:val="baseline"/>
                 <w:rtl w:val="0"/>
               </w:rPr>
-              <w:t xml:space="preserve">Recomanacions</w:t>
+              <w:t xml:space="preserve">6. Recomanacions</w:t>
+              <w:tab/>
+              <w:t xml:space="preserve">3</w:t>
             </w:r>
           </w:hyperlink>
-          <w:r>
-            <w:rPr>
-              <w:rFonts w:ascii="Verdana" w:cs="Verdana" w:eastAsia="Verdana" w:hAnsi="Verdana"/>
-              <w:b w:val="1"/>
-              <w:i w:val="0"/>
-              <w:smallCaps w:val="0"/>
-              <w:strike w:val="0"/>
-              <w:color w:val="000000"/>
-              <w:sz w:val="16"/>
-              <w:szCs w:val="16"/>
-              <w:u w:val="none"/>
-              <w:shd w:fill="auto" w:val="clear"/>
-              <w:vertAlign w:val="baseline"/>
-              <w:rtl w:val="0"/>
-            </w:rPr>
-            <w:tab/>
-          </w:r>
-          <w:r>
-            <w:fldChar w:fldCharType="begin"/>
-            <w:instrText xml:space="preserve"> PAGEREF _wxomg1su1p99 \h </w:instrText>
-            <w:fldChar w:fldCharType="separate"/>
-          </w:r>
-          <w:r>
-            <w:rPr>
-              <w:rFonts w:ascii="Verdana" w:cs="Verdana" w:eastAsia="Verdana" w:hAnsi="Verdana"/>
-              <w:b w:val="1"/>
-              <w:i w:val="0"/>
-              <w:smallCaps w:val="0"/>
-              <w:strike w:val="0"/>
-              <w:color w:val="000000"/>
-              <w:sz w:val="16"/>
-              <w:szCs w:val="16"/>
-              <w:u w:val="none"/>
-              <w:shd w:fill="auto" w:val="clear"/>
-              <w:vertAlign w:val="baseline"/>
-              <w:rtl w:val="0"/>
-            </w:rPr>
-            <w:t xml:space="preserve">3</w:t>
-          </w:r>
-          <w:r>
-            <w:fldChar w:fldCharType="end"/>
-          </w:r>
           <w:r>
             <w:rPr>
               <w:rtl w:val="0"/>
@@ -1229,22 +936,14 @@
         <w:p>
           <w:pPr>
             <w:tabs>
-              <w:tab w:val="right" w:pos="9637.795275590554"/>
+              <w:tab w:val="right" w:leader="none" w:pos="12000"/>
             </w:tabs>
-            <w:spacing w:after="80" w:before="200" w:line="240" w:lineRule="auto"/>
-            <w:ind w:left="0" w:firstLine="0"/>
+            <w:spacing w:after="0" w:before="60" w:lineRule="auto"/>
+            <w:jc w:val="left"/>
             <w:rPr>
-              <w:rFonts w:ascii="Verdana" w:cs="Verdana" w:eastAsia="Verdana" w:hAnsi="Verdana"/>
               <w:b w:val="1"/>
-              <w:i w:val="0"/>
-              <w:smallCaps w:val="0"/>
-              <w:strike w:val="0"/>
               <w:color w:val="000000"/>
-              <w:sz w:val="16"/>
-              <w:szCs w:val="16"/>
               <w:u w:val="none"/>
-              <w:shd w:fill="auto" w:val="clear"/>
-              <w:vertAlign w:val="baseline"/>
             </w:rPr>
           </w:pPr>
           <w:hyperlink w:anchor="_uhz91cmaqvpz">
@@ -1263,51 +962,11 @@
                 <w:vertAlign w:val="baseline"/>
                 <w:rtl w:val="0"/>
               </w:rPr>
-              <w:t xml:space="preserve">Autors (en ordre alfabètic)</w:t>
+              <w:t xml:space="preserve">7. Autors (en ordre alfabètic)</w:t>
+              <w:tab/>
+              <w:t xml:space="preserve">3</w:t>
             </w:r>
           </w:hyperlink>
-          <w:r>
-            <w:rPr>
-              <w:rFonts w:ascii="Verdana" w:cs="Verdana" w:eastAsia="Verdana" w:hAnsi="Verdana"/>
-              <w:b w:val="1"/>
-              <w:i w:val="0"/>
-              <w:smallCaps w:val="0"/>
-              <w:strike w:val="0"/>
-              <w:color w:val="000000"/>
-              <w:sz w:val="16"/>
-              <w:szCs w:val="16"/>
-              <w:u w:val="none"/>
-              <w:shd w:fill="auto" w:val="clear"/>
-              <w:vertAlign w:val="baseline"/>
-              <w:rtl w:val="0"/>
-            </w:rPr>
-            <w:tab/>
-          </w:r>
-          <w:r>
-            <w:fldChar w:fldCharType="begin"/>
-            <w:instrText xml:space="preserve"> PAGEREF _uhz91cmaqvpz \h </w:instrText>
-            <w:fldChar w:fldCharType="separate"/>
-          </w:r>
-          <w:r>
-            <w:rPr>
-              <w:rFonts w:ascii="Verdana" w:cs="Verdana" w:eastAsia="Verdana" w:hAnsi="Verdana"/>
-              <w:b w:val="1"/>
-              <w:i w:val="0"/>
-              <w:smallCaps w:val="0"/>
-              <w:strike w:val="0"/>
-              <w:color w:val="000000"/>
-              <w:sz w:val="16"/>
-              <w:szCs w:val="16"/>
-              <w:u w:val="none"/>
-              <w:shd w:fill="auto" w:val="clear"/>
-              <w:vertAlign w:val="baseline"/>
-              <w:rtl w:val="0"/>
-            </w:rPr>
-            <w:t xml:space="preserve">3</w:t>
-          </w:r>
-          <w:r>
-            <w:fldChar w:fldCharType="end"/>
-          </w:r>
           <w:r>
             <w:rPr>
               <w:rtl w:val="0"/>
@@ -1321,6 +980,25 @@
     </w:sdt>
     <w:p>
       <w:pPr>
+        <w:keepNext w:val="1"/>
+        <w:pageBreakBefore w:val="0"/>
+        <w:spacing w:after="120" w:before="240" w:lineRule="auto"/>
+        <w:rPr>
+          <w:rFonts w:ascii="Arial" w:cs="Arial" w:eastAsia="Arial" w:hAnsi="Arial"/>
+          <w:b w:val="1"/>
+          <w:smallCaps w:val="1"/>
+          <w:sz w:val="32"/>
+          <w:szCs w:val="32"/>
+        </w:rPr>
+      </w:pPr>
+      <w:r>
+        <w:rPr>
+          <w:rtl w:val="0"/>
+        </w:rPr>
+      </w:r>
+    </w:p>
+    <w:p>
+      <w:pPr>
         <w:pageBreakBefore w:val="0"/>
         <w:spacing w:after="0" w:before="0" w:lineRule="auto"/>
         <w:jc w:val="right"/>
@@ -1363,8 +1041,8 @@
         <w:rPr>
           <w:smallCaps w:val="1"/>
           <w:color w:val="336633"/>
-          <w:sz w:val="16"/>
-          <w:szCs w:val="16"/>
+          <w:sz w:val="32"/>
+          <w:szCs w:val="32"/>
         </w:rPr>
       </w:pPr>
       <w:r>
@@ -1539,7 +1217,7 @@
       <w:pPr>
         <w:pageBreakBefore w:val="0"/>
         <w:spacing w:after="0" w:before="0" w:lineRule="auto"/>
-        <w:jc w:val="right"/>
+        <w:jc w:val="left"/>
         <w:rPr>
           <w:smallCaps w:val="1"/>
           <w:color w:val="336633"/>
@@ -1557,7 +1235,7 @@
       <w:pPr>
         <w:pageBreakBefore w:val="0"/>
         <w:spacing w:after="0" w:before="0" w:lineRule="auto"/>
-        <w:jc w:val="left"/>
+        <w:jc w:val="right"/>
         <w:rPr>
           <w:smallCaps w:val="1"/>
           <w:color w:val="336633"/>
@@ -1627,7 +1305,7 @@
         <w:rPr>
           <w:rtl w:val="0"/>
         </w:rPr>
-        <w:t xml:space="preserve">Des del 18/10/2021 fins a 24/10/2021. La duració d’aquesta unitat és d’una setmana (5 hores).</w:t>
+        <w:t xml:space="preserve">Des del 21/10/2024 fins a 03/11/2024. La duració d’aquesta unitat és de dues setmanes (10 hores).</w:t>
       </w:r>
     </w:p>
     <w:p>
@@ -1960,7 +1638,7 @@
 </file>
 
 <file path=word/footer1.xml><?xml version="1.0" encoding="utf-8"?>
-<w:ftr xmlns:mc="http://schemas.openxmlformats.org/markup-compatibility/2006" xmlns:o="urn:schemas-microsoft-com:office:office" xmlns:r="http://schemas.openxmlformats.org/officeDocument/2006/relationships" xmlns:m="http://schemas.openxmlformats.org/officeDocument/2006/math" xmlns:v="urn:schemas-microsoft-com:vml" xmlns:wp="http://schemas.openxmlformats.org/drawingml/2006/wordprocessingDrawing" xmlns:w10="urn:schemas-microsoft-com:office:word" xmlns:w="http://schemas.openxmlformats.org/wordprocessingml/2006/main" xmlns:wne="http://schemas.microsoft.com/office/word/2006/wordml" xmlns:sl="http://schemas.openxmlformats.org/schemaLibrary/2006/main" xmlns:a="http://schemas.openxmlformats.org/drawingml/2006/main" xmlns:pic="http://schemas.openxmlformats.org/drawingml/2006/picture" xmlns:c="http://schemas.openxmlformats.org/drawingml/2006/chart" xmlns:lc="http://schemas.openxmlformats.org/drawingml/2006/lockedCanvas" xmlns:dgm="http://schemas.openxmlformats.org/drawingml/2006/diagram" xmlns:wps="http://schemas.microsoft.com/office/word/2010/wordprocessingShape" xmlns:wpg="http://schemas.microsoft.com/office/word/2010/wordprocessingGroup" xmlns:w14="http://schemas.microsoft.com/office/word/2010/wordml" xmlns:w15="http://schemas.microsoft.com/office/word/2012/wordml">
+<w:ftr xmlns:mc="http://schemas.openxmlformats.org/markup-compatibility/2006" xmlns:o="urn:schemas-microsoft-com:office:office" xmlns:r="http://schemas.openxmlformats.org/officeDocument/2006/relationships" xmlns:m="http://schemas.openxmlformats.org/officeDocument/2006/math" xmlns:v="urn:schemas-microsoft-com:vml" xmlns:wp="http://schemas.openxmlformats.org/drawingml/2006/wordprocessingDrawing" xmlns:w10="urn:schemas-microsoft-com:office:word" xmlns:w="http://schemas.openxmlformats.org/wordprocessingml/2006/main" xmlns:wne="http://schemas.microsoft.com/office/word/2006/wordml" xmlns:sl="http://schemas.openxmlformats.org/schemaLibrary/2006/main" xmlns:a="http://schemas.openxmlformats.org/drawingml/2006/main" xmlns:pic="http://schemas.openxmlformats.org/drawingml/2006/picture" xmlns:c="http://schemas.openxmlformats.org/drawingml/2006/chart" xmlns:lc="http://schemas.openxmlformats.org/drawingml/2006/lockedCanvas" xmlns:dgm="http://schemas.openxmlformats.org/drawingml/2006/diagram" xmlns:wps="http://schemas.microsoft.com/office/word/2010/wordprocessingShape" xmlns:wpg="http://schemas.microsoft.com/office/word/2010/wordprocessingGroup" xmlns:w14="http://schemas.microsoft.com/office/word/2010/wordml" xmlns:w15="http://schemas.microsoft.com/office/word/2012/wordml" xmlns:w16="http://schemas.microsoft.com/office/word/2018/wordml" xmlns:w16cex="http://schemas.microsoft.com/office/word/2018/wordml/cex" xmlns:w16cid="http://schemas.microsoft.com/office/word/2016/wordml/cid" xmlns="http://schemas.microsoft.com/office/tasks/2019/documenttasks" xmlns:cr="http://schemas.microsoft.com/office/comments/2020/reactions">
   <w:p>
     <w:pPr>
       <w:pageBreakBefore w:val="0"/>
@@ -1976,7 +1654,7 @@
 </file>
 
 <file path=word/footer2.xml><?xml version="1.0" encoding="utf-8"?>
-<w:ftr xmlns:mc="http://schemas.openxmlformats.org/markup-compatibility/2006" xmlns:o="urn:schemas-microsoft-com:office:office" xmlns:r="http://schemas.openxmlformats.org/officeDocument/2006/relationships" xmlns:m="http://schemas.openxmlformats.org/officeDocument/2006/math" xmlns:v="urn:schemas-microsoft-com:vml" xmlns:wp="http://schemas.openxmlformats.org/drawingml/2006/wordprocessingDrawing" xmlns:w10="urn:schemas-microsoft-com:office:word" xmlns:w="http://schemas.openxmlformats.org/wordprocessingml/2006/main" xmlns:wne="http://schemas.microsoft.com/office/word/2006/wordml" xmlns:sl="http://schemas.openxmlformats.org/schemaLibrary/2006/main" xmlns:a="http://schemas.openxmlformats.org/drawingml/2006/main" xmlns:pic="http://schemas.openxmlformats.org/drawingml/2006/picture" xmlns:c="http://schemas.openxmlformats.org/drawingml/2006/chart" xmlns:lc="http://schemas.openxmlformats.org/drawingml/2006/lockedCanvas" xmlns:dgm="http://schemas.openxmlformats.org/drawingml/2006/diagram" xmlns:wps="http://schemas.microsoft.com/office/word/2010/wordprocessingShape" xmlns:wpg="http://schemas.microsoft.com/office/word/2010/wordprocessingGroup" xmlns:w14="http://schemas.microsoft.com/office/word/2010/wordml" xmlns:w15="http://schemas.microsoft.com/office/word/2012/wordml">
+<w:ftr xmlns:mc="http://schemas.openxmlformats.org/markup-compatibility/2006" xmlns:o="urn:schemas-microsoft-com:office:office" xmlns:r="http://schemas.openxmlformats.org/officeDocument/2006/relationships" xmlns:m="http://schemas.openxmlformats.org/officeDocument/2006/math" xmlns:v="urn:schemas-microsoft-com:vml" xmlns:wp="http://schemas.openxmlformats.org/drawingml/2006/wordprocessingDrawing" xmlns:w10="urn:schemas-microsoft-com:office:word" xmlns:w="http://schemas.openxmlformats.org/wordprocessingml/2006/main" xmlns:wne="http://schemas.microsoft.com/office/word/2006/wordml" xmlns:sl="http://schemas.openxmlformats.org/schemaLibrary/2006/main" xmlns:a="http://schemas.openxmlformats.org/drawingml/2006/main" xmlns:pic="http://schemas.openxmlformats.org/drawingml/2006/picture" xmlns:c="http://schemas.openxmlformats.org/drawingml/2006/chart" xmlns:lc="http://schemas.openxmlformats.org/drawingml/2006/lockedCanvas" xmlns:dgm="http://schemas.openxmlformats.org/drawingml/2006/diagram" xmlns:wps="http://schemas.microsoft.com/office/word/2010/wordprocessingShape" xmlns:wpg="http://schemas.microsoft.com/office/word/2010/wordprocessingGroup" xmlns:w14="http://schemas.microsoft.com/office/word/2010/wordml" xmlns:w15="http://schemas.microsoft.com/office/word/2012/wordml" xmlns:w16="http://schemas.microsoft.com/office/word/2018/wordml" xmlns:w16cex="http://schemas.microsoft.com/office/word/2018/wordml/cex" xmlns:w16cid="http://schemas.microsoft.com/office/word/2016/wordml/cid" xmlns="http://schemas.microsoft.com/office/tasks/2019/documenttasks" xmlns:cr="http://schemas.microsoft.com/office/comments/2020/reactions">
   <w:p>
     <w:pPr>
       <w:pageBreakBefore w:val="0"/>
@@ -1984,8 +1662,8 @@
         <w:top w:color="666633" w:space="2" w:sz="4" w:val="single"/>
       </w:pBdr>
       <w:tabs>
-        <w:tab w:val="center" w:pos="4819"/>
-        <w:tab w:val="right" w:pos="9638"/>
+        <w:tab w:val="center" w:leader="none" w:pos="4819"/>
+        <w:tab w:val="right" w:leader="none" w:pos="9638"/>
       </w:tabs>
       <w:spacing w:after="0" w:before="0" w:lineRule="auto"/>
       <w:jc w:val="left"/>
@@ -2045,7 +1723,7 @@
 </file>
 
 <file path=word/header1.xml><?xml version="1.0" encoding="utf-8"?>
-<w:hdr xmlns:mc="http://schemas.openxmlformats.org/markup-compatibility/2006" xmlns:o="urn:schemas-microsoft-com:office:office" xmlns:r="http://schemas.openxmlformats.org/officeDocument/2006/relationships" xmlns:m="http://schemas.openxmlformats.org/officeDocument/2006/math" xmlns:v="urn:schemas-microsoft-com:vml" xmlns:wp="http://schemas.openxmlformats.org/drawingml/2006/wordprocessingDrawing" xmlns:w10="urn:schemas-microsoft-com:office:word" xmlns:w="http://schemas.openxmlformats.org/wordprocessingml/2006/main" xmlns:wne="http://schemas.microsoft.com/office/word/2006/wordml" xmlns:sl="http://schemas.openxmlformats.org/schemaLibrary/2006/main" xmlns:a="http://schemas.openxmlformats.org/drawingml/2006/main" xmlns:pic="http://schemas.openxmlformats.org/drawingml/2006/picture" xmlns:c="http://schemas.openxmlformats.org/drawingml/2006/chart" xmlns:lc="http://schemas.openxmlformats.org/drawingml/2006/lockedCanvas" xmlns:dgm="http://schemas.openxmlformats.org/drawingml/2006/diagram" xmlns:wps="http://schemas.microsoft.com/office/word/2010/wordprocessingShape" xmlns:wpg="http://schemas.microsoft.com/office/word/2010/wordprocessingGroup" xmlns:w14="http://schemas.microsoft.com/office/word/2010/wordml" xmlns:w15="http://schemas.microsoft.com/office/word/2012/wordml">
+<w:hdr xmlns:mc="http://schemas.openxmlformats.org/markup-compatibility/2006" xmlns:o="urn:schemas-microsoft-com:office:office" xmlns:r="http://schemas.openxmlformats.org/officeDocument/2006/relationships" xmlns:m="http://schemas.openxmlformats.org/officeDocument/2006/math" xmlns:v="urn:schemas-microsoft-com:vml" xmlns:wp="http://schemas.openxmlformats.org/drawingml/2006/wordprocessingDrawing" xmlns:w10="urn:schemas-microsoft-com:office:word" xmlns:w="http://schemas.openxmlformats.org/wordprocessingml/2006/main" xmlns:wne="http://schemas.microsoft.com/office/word/2006/wordml" xmlns:sl="http://schemas.openxmlformats.org/schemaLibrary/2006/main" xmlns:a="http://schemas.openxmlformats.org/drawingml/2006/main" xmlns:pic="http://schemas.openxmlformats.org/drawingml/2006/picture" xmlns:c="http://schemas.openxmlformats.org/drawingml/2006/chart" xmlns:lc="http://schemas.openxmlformats.org/drawingml/2006/lockedCanvas" xmlns:dgm="http://schemas.openxmlformats.org/drawingml/2006/diagram" xmlns:wps="http://schemas.microsoft.com/office/word/2010/wordprocessingShape" xmlns:wpg="http://schemas.microsoft.com/office/word/2010/wordprocessingGroup" xmlns:w14="http://schemas.microsoft.com/office/word/2010/wordml" xmlns:w15="http://schemas.microsoft.com/office/word/2012/wordml" xmlns:w16="http://schemas.microsoft.com/office/word/2018/wordml" xmlns:w16cex="http://schemas.microsoft.com/office/word/2018/wordml/cex" xmlns:w16cid="http://schemas.microsoft.com/office/word/2016/wordml/cid" xmlns="http://schemas.microsoft.com/office/tasks/2019/documenttasks" xmlns:cr="http://schemas.microsoft.com/office/comments/2020/reactions">
   <w:p>
     <w:pPr>
       <w:pageBreakBefore w:val="0"/>
@@ -2053,8 +1731,8 @@
         <w:bottom w:color="666633" w:space="0" w:sz="4" w:val="single"/>
       </w:pBdr>
       <w:tabs>
-        <w:tab w:val="center" w:pos="4819"/>
-        <w:tab w:val="right" w:pos="9638"/>
+        <w:tab w:val="center" w:leader="none" w:pos="4819"/>
+        <w:tab w:val="right" w:leader="none" w:pos="9638"/>
       </w:tabs>
       <w:spacing w:after="0" w:before="0" w:lineRule="auto"/>
       <w:jc w:val="left"/>
@@ -2079,8 +1757,8 @@
         <w:bottom w:color="666633" w:space="0" w:sz="4" w:val="single"/>
       </w:pBdr>
       <w:tabs>
-        <w:tab w:val="center" w:pos="4819"/>
-        <w:tab w:val="right" w:pos="9638"/>
+        <w:tab w:val="center" w:leader="none" w:pos="4819"/>
+        <w:tab w:val="right" w:leader="none" w:pos="9638"/>
       </w:tabs>
       <w:spacing w:after="0" w:before="0" w:lineRule="auto"/>
       <w:jc w:val="left"/>
@@ -2105,8 +1783,8 @@
         <w:bottom w:color="666633" w:space="0" w:sz="4" w:val="single"/>
       </w:pBdr>
       <w:tabs>
-        <w:tab w:val="center" w:pos="4819"/>
-        <w:tab w:val="right" w:pos="9638"/>
+        <w:tab w:val="center" w:leader="none" w:pos="4819"/>
+        <w:tab w:val="right" w:leader="none" w:pos="9638"/>
       </w:tabs>
       <w:spacing w:after="0" w:before="0" w:lineRule="auto"/>
       <w:jc w:val="left"/>
@@ -2140,8 +1818,8 @@
         <w:bottom w:color="666633" w:space="0" w:sz="4" w:val="single"/>
       </w:pBdr>
       <w:tabs>
-        <w:tab w:val="center" w:pos="4819"/>
-        <w:tab w:val="right" w:pos="9638"/>
+        <w:tab w:val="center" w:leader="none" w:pos="4819"/>
+        <w:tab w:val="right" w:leader="none" w:pos="9638"/>
       </w:tabs>
       <w:spacing w:after="0" w:before="0" w:lineRule="auto"/>
       <w:jc w:val="left"/>
@@ -2163,7 +1841,7 @@
 </file>
 
 <file path=word/header2.xml><?xml version="1.0" encoding="utf-8"?>
-<w:hdr xmlns:mc="http://schemas.openxmlformats.org/markup-compatibility/2006" xmlns:o="urn:schemas-microsoft-com:office:office" xmlns:r="http://schemas.openxmlformats.org/officeDocument/2006/relationships" xmlns:m="http://schemas.openxmlformats.org/officeDocument/2006/math" xmlns:v="urn:schemas-microsoft-com:vml" xmlns:wp="http://schemas.openxmlformats.org/drawingml/2006/wordprocessingDrawing" xmlns:w10="urn:schemas-microsoft-com:office:word" xmlns:w="http://schemas.openxmlformats.org/wordprocessingml/2006/main" xmlns:wne="http://schemas.microsoft.com/office/word/2006/wordml" xmlns:sl="http://schemas.openxmlformats.org/schemaLibrary/2006/main" xmlns:a="http://schemas.openxmlformats.org/drawingml/2006/main" xmlns:pic="http://schemas.openxmlformats.org/drawingml/2006/picture" xmlns:c="http://schemas.openxmlformats.org/drawingml/2006/chart" xmlns:lc="http://schemas.openxmlformats.org/drawingml/2006/lockedCanvas" xmlns:dgm="http://schemas.openxmlformats.org/drawingml/2006/diagram" xmlns:wps="http://schemas.microsoft.com/office/word/2010/wordprocessingShape" xmlns:wpg="http://schemas.microsoft.com/office/word/2010/wordprocessingGroup" xmlns:w14="http://schemas.microsoft.com/office/word/2010/wordml" xmlns:w15="http://schemas.microsoft.com/office/word/2012/wordml">
+<w:hdr xmlns:mc="http://schemas.openxmlformats.org/markup-compatibility/2006" xmlns:o="urn:schemas-microsoft-com:office:office" xmlns:r="http://schemas.openxmlformats.org/officeDocument/2006/relationships" xmlns:m="http://schemas.openxmlformats.org/officeDocument/2006/math" xmlns:v="urn:schemas-microsoft-com:vml" xmlns:wp="http://schemas.openxmlformats.org/drawingml/2006/wordprocessingDrawing" xmlns:w10="urn:schemas-microsoft-com:office:word" xmlns:w="http://schemas.openxmlformats.org/wordprocessingml/2006/main" xmlns:wne="http://schemas.microsoft.com/office/word/2006/wordml" xmlns:sl="http://schemas.openxmlformats.org/schemaLibrary/2006/main" xmlns:a="http://schemas.openxmlformats.org/drawingml/2006/main" xmlns:pic="http://schemas.openxmlformats.org/drawingml/2006/picture" xmlns:c="http://schemas.openxmlformats.org/drawingml/2006/chart" xmlns:lc="http://schemas.openxmlformats.org/drawingml/2006/lockedCanvas" xmlns:dgm="http://schemas.openxmlformats.org/drawingml/2006/diagram" xmlns:wps="http://schemas.microsoft.com/office/word/2010/wordprocessingShape" xmlns:wpg="http://schemas.microsoft.com/office/word/2010/wordprocessingGroup" xmlns:w14="http://schemas.microsoft.com/office/word/2010/wordml" xmlns:w15="http://schemas.microsoft.com/office/word/2012/wordml" xmlns:w16="http://schemas.microsoft.com/office/word/2018/wordml" xmlns:w16cex="http://schemas.microsoft.com/office/word/2018/wordml/cex" xmlns:w16cid="http://schemas.microsoft.com/office/word/2016/wordml/cid" xmlns="http://schemas.microsoft.com/office/tasks/2019/documenttasks" xmlns:cr="http://schemas.microsoft.com/office/comments/2020/reactions">
   <w:p>
     <w:pPr>
       <w:pageBreakBefore w:val="0"/>
@@ -2179,7 +1857,7 @@
 </file>
 
 <file path=word/numbering.xml><?xml version="1.0" encoding="utf-8"?>
-<w:numbering xmlns:mc="http://schemas.openxmlformats.org/markup-compatibility/2006" xmlns:o="urn:schemas-microsoft-com:office:office" xmlns:r="http://schemas.openxmlformats.org/officeDocument/2006/relationships" xmlns:m="http://schemas.openxmlformats.org/officeDocument/2006/math" xmlns:v="urn:schemas-microsoft-com:vml" xmlns:wp="http://schemas.openxmlformats.org/drawingml/2006/wordprocessingDrawing" xmlns:w10="urn:schemas-microsoft-com:office:word" xmlns:w="http://schemas.openxmlformats.org/wordprocessingml/2006/main" xmlns:wne="http://schemas.microsoft.com/office/word/2006/wordml" xmlns:sl="http://schemas.openxmlformats.org/schemaLibrary/2006/main" xmlns:a="http://schemas.openxmlformats.org/drawingml/2006/main" xmlns:pic="http://schemas.openxmlformats.org/drawingml/2006/picture" xmlns:c="http://schemas.openxmlformats.org/drawingml/2006/chart" xmlns:lc="http://schemas.openxmlformats.org/drawingml/2006/lockedCanvas" xmlns:dgm="http://schemas.openxmlformats.org/drawingml/2006/diagram" xmlns:wps="http://schemas.microsoft.com/office/word/2010/wordprocessingShape" xmlns:wpg="http://schemas.microsoft.com/office/word/2010/wordprocessingGroup" xmlns:w14="http://schemas.microsoft.com/office/word/2010/wordml" xmlns:w15="http://schemas.microsoft.com/office/word/2012/wordml">
+<w:numbering xmlns:mc="http://schemas.openxmlformats.org/markup-compatibility/2006" xmlns:o="urn:schemas-microsoft-com:office:office" xmlns:r="http://schemas.openxmlformats.org/officeDocument/2006/relationships" xmlns:m="http://schemas.openxmlformats.org/officeDocument/2006/math" xmlns:v="urn:schemas-microsoft-com:vml" xmlns:wp="http://schemas.openxmlformats.org/drawingml/2006/wordprocessingDrawing" xmlns:w10="urn:schemas-microsoft-com:office:word" xmlns:w="http://schemas.openxmlformats.org/wordprocessingml/2006/main" xmlns:wne="http://schemas.microsoft.com/office/word/2006/wordml" xmlns:sl="http://schemas.openxmlformats.org/schemaLibrary/2006/main" xmlns:a="http://schemas.openxmlformats.org/drawingml/2006/main" xmlns:pic="http://schemas.openxmlformats.org/drawingml/2006/picture" xmlns:c="http://schemas.openxmlformats.org/drawingml/2006/chart" xmlns:lc="http://schemas.openxmlformats.org/drawingml/2006/lockedCanvas" xmlns:dgm="http://schemas.openxmlformats.org/drawingml/2006/diagram" xmlns:wps="http://schemas.microsoft.com/office/word/2010/wordprocessingShape" xmlns:wpg="http://schemas.microsoft.com/office/word/2010/wordprocessingGroup" xmlns:w14="http://schemas.microsoft.com/office/word/2010/wordml" xmlns:w15="http://schemas.microsoft.com/office/word/2012/wordml" xmlns:w16="http://schemas.microsoft.com/office/word/2018/wordml" xmlns:w16cex="http://schemas.microsoft.com/office/word/2018/wordml/cex" xmlns:w16cid="http://schemas.microsoft.com/office/word/2016/wordml/cid" xmlns="http://schemas.microsoft.com/office/tasks/2019/documenttasks" xmlns:cr="http://schemas.microsoft.com/office/comments/2020/reactions">
   <w:abstractNum w:abstractNumId="1">
     <w:lvl w:ilvl="0">
       <w:start w:val="1"/>
@@ -2505,7 +2183,7 @@
 </file>
 
 <file path=word/styles.xml><?xml version="1.0" encoding="utf-8"?>
-<w:styles xmlns:mc="http://schemas.openxmlformats.org/markup-compatibility/2006" xmlns:o="urn:schemas-microsoft-com:office:office" xmlns:r="http://schemas.openxmlformats.org/officeDocument/2006/relationships" xmlns:m="http://schemas.openxmlformats.org/officeDocument/2006/math" xmlns:v="urn:schemas-microsoft-com:vml" xmlns:wp="http://schemas.openxmlformats.org/drawingml/2006/wordprocessingDrawing" xmlns:w10="urn:schemas-microsoft-com:office:word" xmlns:w="http://schemas.openxmlformats.org/wordprocessingml/2006/main" xmlns:wne="http://schemas.microsoft.com/office/word/2006/wordml" xmlns:sl="http://schemas.openxmlformats.org/schemaLibrary/2006/main" xmlns:a="http://schemas.openxmlformats.org/drawingml/2006/main" xmlns:pic="http://schemas.openxmlformats.org/drawingml/2006/picture" xmlns:c="http://schemas.openxmlformats.org/drawingml/2006/chart" xmlns:lc="http://schemas.openxmlformats.org/drawingml/2006/lockedCanvas" xmlns:dgm="http://schemas.openxmlformats.org/drawingml/2006/diagram" xmlns:wps="http://schemas.microsoft.com/office/word/2010/wordprocessingShape" xmlns:wpg="http://schemas.microsoft.com/office/word/2010/wordprocessingGroup" xmlns:w14="http://schemas.microsoft.com/office/word/2010/wordml" xmlns:w15="http://schemas.microsoft.com/office/word/2012/wordml">
+<w:styles xmlns:mc="http://schemas.openxmlformats.org/markup-compatibility/2006" xmlns:o="urn:schemas-microsoft-com:office:office" xmlns:r="http://schemas.openxmlformats.org/officeDocument/2006/relationships" xmlns:m="http://schemas.openxmlformats.org/officeDocument/2006/math" xmlns:v="urn:schemas-microsoft-com:vml" xmlns:wp="http://schemas.openxmlformats.org/drawingml/2006/wordprocessingDrawing" xmlns:w10="urn:schemas-microsoft-com:office:word" xmlns:w="http://schemas.openxmlformats.org/wordprocessingml/2006/main" xmlns:wne="http://schemas.microsoft.com/office/word/2006/wordml" xmlns:sl="http://schemas.openxmlformats.org/schemaLibrary/2006/main" xmlns:a="http://schemas.openxmlformats.org/drawingml/2006/main" xmlns:pic="http://schemas.openxmlformats.org/drawingml/2006/picture" xmlns:c="http://schemas.openxmlformats.org/drawingml/2006/chart" xmlns:lc="http://schemas.openxmlformats.org/drawingml/2006/lockedCanvas" xmlns:dgm="http://schemas.openxmlformats.org/drawingml/2006/diagram" xmlns:wps="http://schemas.microsoft.com/office/word/2010/wordprocessingShape" xmlns:wpg="http://schemas.microsoft.com/office/word/2010/wordprocessingGroup" xmlns:w14="http://schemas.microsoft.com/office/word/2010/wordml" xmlns:w15="http://schemas.microsoft.com/office/word/2012/wordml" xmlns:w16="http://schemas.microsoft.com/office/word/2018/wordml" xmlns:w16cex="http://schemas.microsoft.com/office/word/2018/wordml/cex" xmlns:w16cid="http://schemas.microsoft.com/office/word/2016/wordml/cid" xmlns="http://schemas.microsoft.com/office/tasks/2019/documenttasks" xmlns:cr="http://schemas.microsoft.com/office/comments/2020/reactions">
   <w:docDefaults>
     <w:rPrDefault>
       <w:rPr>
